--- a/klagomål/Stormyrbäcken FSC-klagomål.docx
+++ b/klagomål/Stormyrbäcken FSC-klagomål.docx
@@ -168,7 +168,7 @@
     </w:p>
     <w:p>
       <w:r>
-        <w:t>Detta dokument behandlar höga naturvärden i avverkningsanmälan Stormyrbäcken i Bjurholms kommun. Denna avverkningsanmälan inkom 2025-07-21 och omfattar 14,0 ha.</w:t>
+        <w:t>Detta dokument behandlar höga naturvärden i avverkningsanmälan Stormyrbäcken i Bjurholms kommun. Denna avverkningsanmälan inkom 2025-07-23 och omfattar 14,0 ha.</w:t>
       </w:r>
     </w:p>
     <w:p>
@@ -191,7 +191,7 @@
     </w:p>
     <w:p>
       <w:r>
-        <w:t>I avverkningsanmälan har följande 19 naturvårdsarter hittats: trådbrosklav (EN), gräddticka (VU), knärot (VU, §8), rynkskinn (VU), ulltickeporing (VU), garnlav (NT), granticka (NT), Leptoporus mollis (NT), rosenticka (NT), stjärntagging (NT), tallticka (NT), talltita (NT, §4), tretåig hackspett (NT, §4), ullticka (NT), vitgrynig nållav (NT), bollvitmossa (S), källmossa (S), mörk husmossa (S) och trådticka (S). Av dessa är 15 rödlistade. För rödlistade arter har rödlistekategorin angivits inom parentes. Arter som är signalarter enligt Skogsstyrelsen har markerats med (S). För fridlysta arter anges även paragrafen i Artskyddsförordningen som arten är fridlyst enligt.</w:t>
+        <w:t>I avverkningsanmälan har följande 28 naturvårdsarter hittats: trådbrosklav (EN), gräddticka (VU), knärot (VU, §8), rynkskinn (VU), ulltickeporing (VU), gammelgransskål (NT), garnlav (NT), granticka (NT), harticka (NT), Leptoporus mollis (NT), luddfingersvamp (NT), rosenticka (NT), stjärntagging (NT), tallticka (NT), talltita (NT, §4), tretåig hackspett (NT, §4), ullticka (NT), vedtrappmossa (NT), vitgrynig nållav (NT), bollvitmossa (S), källmossa (S), lappranunkel (S, §7), mörk husmossa (S), spindelblomster (S, §8), trådticka (S), vedticka (S), fläcknycklar (§8) och fläcknycklar × sumpnycklar (§8). Av dessa är 19 rödlistade. För rödlistade arter har rödlistekategorin angivits inom parentes. Arter som är signalarter enligt Skogsstyrelsen har markerats med (S). För fridlysta arter anges även paragrafen i Artskyddsförordningen som arten är fridlyst enligt.</w:t>
       </w:r>
     </w:p>
     <w:p>
@@ -206,7 +206,7 @@
       <w:r>
         <w:drawing>
           <wp:inline xmlns:a="http://schemas.openxmlformats.org/drawingml/2006/main" xmlns:pic="http://schemas.openxmlformats.org/drawingml/2006/picture">
-            <wp:extent cx="5486400" cy="2888481"/>
+            <wp:extent cx="5486400" cy="2820746"/>
             <wp:docPr id="1" name="Picture 1"/>
             <wp:cNvGraphicFramePr>
               <a:graphicFrameLocks noChangeAspect="1"/>
@@ -227,7 +227,7 @@
                   <pic:spPr>
                     <a:xfrm>
                       <a:off x="0" y="0"/>
-                      <a:ext cx="5486400" cy="2888481"/>
+                      <a:ext cx="5486400" cy="2820746"/>
                     </a:xfrm>
                     <a:prstGeom prst="rect"/>
                   </pic:spPr>
@@ -262,6 +262,17 @@
         <w:rPr>
           <w:b/>
         </w:rPr>
+        <w:t>Gammelgransskål (NT)</w:t>
+      </w:r>
+      <w:r>
+        <w:t xml:space="preserve"> är en liten skålsvamp som växer på gamla granar med skrovlig bark. Typiska växtplatser är gransumpskog i myrkanter, bäckdråg, bäckraviner och skuggiga bergssluttningar, men också skog på torrare mark kan hysa arten om beståndet har stark naturskogskaraktär. Bestånd med arten bör behandlas som nyckelbiotoper och sparas vid en slutavverkning. Även gallring bör undvikas (SLU Artdatabanken, 2024; Nitare &amp; Skogsstyrelsen, 2019).</w:t>
+      </w:r>
+    </w:p>
+    <w:p>
+      <w:r>
+        <w:rPr>
+          <w:b/>
+        </w:rPr>
         <w:t>Garnlav (NT)</w:t>
       </w:r>
       <w:r>
@@ -288,6 +299,17 @@
       </w:r>
       <w:r>
         <w:t xml:space="preserve"> har klassificerats som en ”gammelskogsindikator” och signalerar granskogar med höga naturvärden. Den kräver miljöer med hög och jämn fuktighet och växtplatserna ligger oftast på näringsrik, fuktig eller blöt mark där lågan och den murkna veden hålls konstant fuktig. Slutavverkning av gammelgranskog är ett direkt hot mot artens existens i landet och artens växtplatser måste undantas från skogsbruk (SLU Artdatabanken, 2024; Nitare &amp; Skogsstyrelsen, 2019).</w:t>
+      </w:r>
+    </w:p>
+    <w:p>
+      <w:r>
+        <w:rPr>
+          <w:b/>
+        </w:rPr>
+        <w:t>Harticka (NT)</w:t>
+      </w:r>
+      <w:r>
+        <w:t xml:space="preserve"> är normalt en mycket bra signalart för granskogar med höga naturvärden. Även när svampen påträffas i mer påverkade skogar är det nästan alltid fråga om skogsmiljöer i sena successionsstadier med höga naturvärden. Skogsskötselåtgärder på eller i omedelbar närhet av växtplatserna kan innebära ett hot mot arten (SLU Artdatabanken, 2024; Nitare &amp; Skogsstyrelsen, 2019).</w:t>
       </w:r>
     </w:p>
     <w:p>
@@ -441,6 +463,17 @@
         <w:rPr>
           <w:b/>
         </w:rPr>
+        <w:t xml:space="preserve">Vedtrappmossa (NT) </w:t>
+      </w:r>
+      <w:r>
+        <w:t>växer på död ved, främst i gammal granskog. Den förekommer knappast alls i fjällnära barrskogar utan finns i skogslandskapet nedom fjällen och framför allt i landets södra delar är den en mycket bra signalart för barrnaturskog med höga naturvärden. Skogsavverkning och brist på grov död ved i skogen är de allvarligaste hoten och den överlever inte kalhyggesbruk. Lokaler med sluten granskog, tillräckligt stora för att säkerställa ett kontinuerligt tillskott på grova lågor, bör undantas från storskaligt skogsbruk (SLU Artdatabanken, 2024).</w:t>
+      </w:r>
+    </w:p>
+    <w:p>
+      <w:r>
+        <w:rPr>
+          <w:b/>
+        </w:rPr>
         <w:t>Vitgrynig nållav (NT)</w:t>
       </w:r>
       <w:r>
@@ -457,7 +490,7 @@
     </w:p>
     <w:p>
       <w:r>
-        <w:t>Följande fridlysta arter har sina livsmiljöer och växtplatser i den avverkningsanmälda skogen: knärot (VU, §8), talltita (NT, §4) och tretåig hackspett (NT, §4).</w:t>
+        <w:t>Följande fridlysta arter har sina livsmiljöer och växtplatser i den avverkningsanmälda skogen: knärot (VU, §8), talltita (NT, §4), tretåig hackspett (NT, §4), lappranunkel (S, §7), spindelblomster (S, §8), fläcknycklar (§8) och fläcknycklar × sumpnycklar (§8).</w:t>
       </w:r>
     </w:p>
     <w:p>
@@ -487,7 +520,7 @@
     </w:p>
     <w:p>
       <w:r>
-        <w:t>I det avverkningsanmälda området finns 1 fyndplatser för knärot registrerade på Artportalen. Figur 2 visar gränserna för buffertzoner på 50 m, som behöver lämnas kring fyndplatserna för att knärotslokalerna inte ska försvinna vid en avverkning. Av det avverkningsanmälda området överlappar 0.79 ha med buffertzonerna och får av detta skäl inte avverkas.</w:t>
+        <w:t>I det avverkningsanmälda området finns 9 fyndplatser för knärot registrerade på Artportalen. Figur 2 visar gränserna för buffertzoner på 50 m, som behöver lämnas kring fyndplatserna för att knärotslokalerna inte ska försvinna vid en avverkning. Av det avverkningsanmälda området överlappar 3.07 ha med buffertzonerna och får av detta skäl inte avverkas.</w:t>
       </w:r>
     </w:p>
     <w:p>
@@ -547,6 +580,28 @@
         <w:rPr>
           <w:b/>
         </w:rPr>
+        <w:t>Lappranunkel (§7)</w:t>
+      </w:r>
+      <w:r>
+        <w:t xml:space="preserve"> omfattas av EU:s art- och habitatdirektiv och är fridlyst enligt 7 § artskyddsförordningen vilket innebär att artens livsmiljöer inte får förstöras. Den är knuten till granskogsmiljöer med ytligt liggande markvatten och konstant hög luftfuktighet. Arten är känslig för kalavverkning och markskador men kan kortvarigt står kvar en tid i fuktsvackor efter en avverkning. Lokaler med lappranunkel får inte avverkas (Nitare &amp; Skogsstyrelsen, 2019; SLU Artdatabanken, 2024).</w:t>
+      </w:r>
+    </w:p>
+    <w:p>
+      <w:r>
+        <w:rPr>
+          <w:b/>
+        </w:rPr>
+        <w:t>Spindelblomster (§8)</w:t>
+      </w:r>
+      <w:r>
+        <w:t xml:space="preserve"> växer i äldre mossrik granskog eller barrblandskog, men även i fjällbjörkskog. Arten indikerar långvarig trädkontinuitet och hög luftfuktighet och är mycket känslig för uttorkning och markskador. Spindelblomster har i många trakter minskat starkt under senare tid på grund av slutavverkningar och skogsmarksdikning (Nitare &amp; Skogsstyrelsen, 2019).</w:t>
+      </w:r>
+    </w:p>
+    <w:p>
+      <w:r>
+        <w:rPr>
+          <w:b/>
+        </w:rPr>
         <w:t>Talltita (NT, §4)</w:t>
       </w:r>
       <w:r>
@@ -654,10 +709,18 @@
         <w:rPr>
           <w:b/>
         </w:rPr>
-        <w:t xml:space="preserve">6.4.3 </w:t>
-      </w:r>
-      <w:r>
-        <w:t>Bevarandeåtgärder genomförs för de kända förekomster av rödlistade arter som påverkas av skogsbruk.</w:t>
+        <w:t xml:space="preserve">6.4.1 </w:t>
+      </w:r>
+      <w:r>
+        <w:t>Följande biotoper undantas från alla skogsbruksåtgärder, förutom åtgärder påkallade för att bevara eller främja biotopens naturliga eller hävdbetingade biologiska mångfald:</w:t>
+      </w:r>
+    </w:p>
+    <w:p>
+      <w:pPr>
+        <w:ind w:left="357"/>
+      </w:pPr>
+      <w:r>
+        <w:t>b) nyckelbiotoper enligt Skogsstyrelsens definition och metod (1995)</w:t>
       </w:r>
     </w:p>
     <w:p>
@@ -675,15 +738,7 @@
         <w:rPr>
           <w:i/>
         </w:rPr>
-        <w:t>I det avverkningsanmälda skogsområdet har 19 naturvårdsarter varav 15 rödlistade arter sina livsmiljöer och växtplatser.</w:t>
-      </w:r>
-    </w:p>
-    <w:p>
-      <w:pPr>
-        <w:pStyle w:val="Heading2"/>
-      </w:pPr>
-      <w:r>
-        <w:t>Ur Chain of Custody Certification (FSC-STD-40-004 ver 3.0)</w:t>
+        <w:t>I det avverkningsanmälda skogsområdet har 26 rödlistade arter och signalarter påträffats. Detta ska jämföras med Skogsstyrelsens uppföljning 2017 av nyckelbiotoper som visade att man i genomsnitt hittar 20,6 olika rödlistade arter och signalarter i en nyckelbiotop (Wijk, S. 2017. Biologisk mångfald i nyckelbiotoper – Resultat från inventeringen “Uppföljning biologisk mångfald” 2009–2015. Rapport 4/2017 Skogsstyrelsen, Jönköping).</w:t>
       </w:r>
     </w:p>
     <w:p>
@@ -691,63 +746,10 @@
         <w:rPr>
           <w:b/>
         </w:rPr>
-        <w:t xml:space="preserve">1.3 </w:t>
-      </w:r>
-      <w:r>
-        <w:t xml:space="preserve">The organization shall commit to the FSC values as defined in FSC-POL-01-004 Policy for the Association of Organizations with FSC. </w:t>
-      </w:r>
-    </w:p>
-    <w:p>
-      <w:pPr>
-        <w:pStyle w:val="Heading2"/>
-      </w:pPr>
-      <w:r>
-        <w:t>Ur FSC:s policy för associerade organisationer (FSC-POL-01-004)</w:t>
-      </w:r>
-    </w:p>
-    <w:p>
-      <w:r>
-        <w:t xml:space="preserve">Som “Chain of Custody”-certifierad organisation är skogsbolaget bunden av de fastställda reglerna i Del 1 Punkt 1 c) i Policy för organisationer associerade med FSC (FSC-POL-01-004 V2-0 EN + SVE version 2012-03-02): </w:t>
-      </w:r>
-    </w:p>
-    <w:p>
-      <w:pPr>
-        <w:pStyle w:val="ListNumber"/>
-      </w:pPr>
-      <w:r>
-        <w:t>De organisationer FSC kan acceptera association med får inte direkt eller indirekt ha några kopplingar till nedanstående, oacceptabla aktiviteter:</w:t>
-      </w:r>
-    </w:p>
-    <w:p>
-      <w:pPr>
-        <w:ind w:left="357"/>
-      </w:pPr>
-      <w:r>
-        <w:t>a) Olaglig skogsavverkning och handel med olagligt avverkat virke eller skogsprodukter</w:t>
-      </w:r>
-    </w:p>
-    <w:p>
-      <w:pPr>
-        <w:ind w:left="357"/>
-      </w:pPr>
-      <w:r>
-        <w:t>...</w:t>
-      </w:r>
-    </w:p>
-    <w:p>
-      <w:pPr>
-        <w:ind w:left="357"/>
-      </w:pPr>
-      <w:r>
-        <w:t>c) Skogsbruk som förstör höga naturvärden</w:t>
-      </w:r>
-    </w:p>
-    <w:p>
-      <w:pPr>
-        <w:ind w:left="357"/>
-      </w:pPr>
-      <w:r>
-        <w:t>d) Betydande omvandling av skog till plantager eller annan, icke skoglig, markanvändning</w:t>
+        <w:t xml:space="preserve">6.4.3 </w:t>
+      </w:r>
+      <w:r>
+        <w:t>Bevarandeåtgärder genomförs för de kända förekomster av rödlistade arter som påverkas av skogsbruk.</w:t>
       </w:r>
     </w:p>
     <w:p>
@@ -765,7 +767,7 @@
         <w:rPr>
           <w:i/>
         </w:rPr>
-        <w:t>Avverkning av skog med höga naturvärden samt skada på fridlysta arter strider både mot FSC Controlled Wood-standarden och FSC:s policy for associerade organisationer.</w:t>
+        <w:t>I det avverkningsanmälda skogsområdet har 28 naturvårdsarter varav 19 rödlistade arter sina livsmiljöer och växtplatser.</w:t>
       </w:r>
     </w:p>
     <w:p>
@@ -773,12 +775,31 @@
         <w:pStyle w:val="Heading2"/>
       </w:pPr>
       <w:r>
-        <w:t>Ur FSC Controlled Wood (FSC-STD-40-005)</w:t>
-      </w:r>
-    </w:p>
-    <w:p>
-      <w:r>
-        <w:t>Virke som inte accepteras i FSC-märkta produkter (oacceptabelt ursprung) enligt FSC Controlled Wood (FSC-STD-40-005):</w:t>
+        <w:t>Ur Chain of Custody Certification (FSC-STD-40-004 ver 3.0)</w:t>
+      </w:r>
+    </w:p>
+    <w:p>
+      <w:r>
+        <w:rPr>
+          <w:b/>
+        </w:rPr>
+        <w:t xml:space="preserve">1.3 </w:t>
+      </w:r>
+      <w:r>
+        <w:t xml:space="preserve">The organization shall commit to the FSC values as defined in FSC-POL-01-004 Policy for the Association of Organizations with FSC. </w:t>
+      </w:r>
+    </w:p>
+    <w:p>
+      <w:pPr>
+        <w:pStyle w:val="Heading2"/>
+      </w:pPr>
+      <w:r>
+        <w:t>Ur FSC:s policy för associerade organisationer (FSC-POL-01-004)</w:t>
+      </w:r>
+    </w:p>
+    <w:p>
+      <w:r>
+        <w:t xml:space="preserve">Som “Chain of Custody”-certifierad organisation är skogsbolaget bunden av de fastställda reglerna i Del 1 Punkt 1 c) i Policy för organisationer associerade med FSC (FSC-POL-01-004 V2-0 EN + SVE version 2012-03-02): </w:t>
       </w:r>
     </w:p>
     <w:p>
@@ -786,31 +807,39 @@
         <w:pStyle w:val="ListNumber"/>
       </w:pPr>
       <w:r>
-        <w:t>Illegalt avverkat virke.</w:t>
+        <w:t>De organisationer FSC kan acceptera association med får inte direkt eller indirekt ha några kopplingar till nedanstående, oacceptabla aktiviteter:</w:t>
       </w:r>
     </w:p>
     <w:p>
       <w:pPr>
-        <w:pStyle w:val="ListNumber"/>
+        <w:ind w:left="357"/>
       </w:pPr>
       <w:r>
+        <w:t>a) Olaglig skogsavverkning och handel med olagligt avverkat virke eller skogsprodukter</w:t>
+      </w:r>
+    </w:p>
+    <w:p>
+      <w:pPr>
+        <w:ind w:left="357"/>
+      </w:pPr>
+      <w:r>
         <w:t>...</w:t>
       </w:r>
     </w:p>
     <w:p>
       <w:pPr>
-        <w:pStyle w:val="ListNumber"/>
+        <w:ind w:left="357"/>
       </w:pPr>
       <w:r>
-        <w:t>Virke från avverkningar som hotar höga naturvärden.</w:t>
+        <w:t>c) Skogsbruk som förstör höga naturvärden</w:t>
       </w:r>
     </w:p>
     <w:p>
       <w:pPr>
-        <w:pStyle w:val="ListNumber"/>
+        <w:ind w:left="357"/>
       </w:pPr>
       <w:r>
-        <w:t>Virke från skog som konverteras till plantager eller icke-skogligt bruk.</w:t>
+        <w:t>d) Betydande omvandling av skog till plantager eller annan, icke skoglig, markanvändning</w:t>
       </w:r>
     </w:p>
     <w:p>
@@ -833,15 +862,47 @@
     </w:p>
     <w:p>
       <w:pPr>
-        <w:pStyle w:val="Heading1"/>
+        <w:pStyle w:val="Heading2"/>
       </w:pPr>
       <w:r>
-        <w:t>Ur PEFC-standarden gällande lagefterlevnad</w:t>
-      </w:r>
-    </w:p>
-    <w:p>
-      <w:r>
-        <w:t>PEFC-standarden förutsätter att tillämplig svensk lagstiftning följs. Det är utsedd tillsynsmyndighet som ansvarar för tillsyn av lagens efterlevnad. PEFC-standarden återger innehållet i vissa certifieringskritiska lag- och föreskriftskrav vilka ska ingå i granskning av PEFC-systemets efterlevnad.</w:t>
+        <w:t>Ur FSC Controlled Wood (FSC-STD-40-005)</w:t>
+      </w:r>
+    </w:p>
+    <w:p>
+      <w:r>
+        <w:t>Virke som inte accepteras i FSC-märkta produkter (oacceptabelt ursprung) enligt FSC Controlled Wood (FSC-STD-40-005):</w:t>
+      </w:r>
+    </w:p>
+    <w:p>
+      <w:pPr>
+        <w:pStyle w:val="ListNumber"/>
+      </w:pPr>
+      <w:r>
+        <w:t>Illegalt avverkat virke.</w:t>
+      </w:r>
+    </w:p>
+    <w:p>
+      <w:pPr>
+        <w:pStyle w:val="ListNumber"/>
+      </w:pPr>
+      <w:r>
+        <w:t>...</w:t>
+      </w:r>
+    </w:p>
+    <w:p>
+      <w:pPr>
+        <w:pStyle w:val="ListNumber"/>
+      </w:pPr>
+      <w:r>
+        <w:t>Virke från avverkningar som hotar höga naturvärden.</w:t>
+      </w:r>
+    </w:p>
+    <w:p>
+      <w:pPr>
+        <w:pStyle w:val="ListNumber"/>
+      </w:pPr>
+      <w:r>
+        <w:t>Virke från skog som konverteras till plantager eller icke-skogligt bruk.</w:t>
       </w:r>
     </w:p>
     <w:p>
@@ -859,6 +920,37 @@
         <w:rPr>
           <w:i/>
         </w:rPr>
+        <w:t>Avverkning av skog med höga naturvärden samt skada på fridlysta arter strider både mot FSC Controlled Wood-standarden och FSC:s policy for associerade organisationer.</w:t>
+      </w:r>
+    </w:p>
+    <w:p>
+      <w:pPr>
+        <w:pStyle w:val="Heading1"/>
+      </w:pPr>
+      <w:r>
+        <w:t>Ur PEFC-standarden gällande lagefterlevnad</w:t>
+      </w:r>
+    </w:p>
+    <w:p>
+      <w:r>
+        <w:t>PEFC-standarden förutsätter att tillämplig svensk lagstiftning följs. Det är utsedd tillsynsmyndighet som ansvarar för tillsyn av lagens efterlevnad. PEFC-standarden återger innehållet i vissa certifieringskritiska lag- och föreskriftskrav vilka ska ingå i granskning av PEFC-systemets efterlevnad.</w:t>
+      </w:r>
+    </w:p>
+    <w:p>
+      <w:pPr>
+        <w:pStyle w:val="ListBullet"/>
+      </w:pPr>
+      <w:r>
+        <w:rPr>
+          <w:b/>
+          <w:i/>
+        </w:rPr>
+        <w:t xml:space="preserve">Kommentar: </w:t>
+      </w:r>
+      <w:r>
+        <w:rPr>
+          <w:i/>
+        </w:rPr>
         <w:t>I den avverkningsanmälda skogen har fridlysta arter sina livsmiljöer och växtplatser. Att skada de fridlysta arternas livsmiljöer, växtplatser eller ekologiska funktion är inte tillåtet enligt artskyddsförordningen</w:t>
       </w:r>
     </w:p>
@@ -1054,6 +1146,74 @@
       </w:r>
       <w:r>
         <w:t>https://www.skogsstyrelsen.se/lag-och-tillsyn/artskydd/vagledningar-och-kunskapsstod-artskydd/vagledning-for-hansyn-till-knarot/</w:t>
+      </w:r>
+    </w:p>
+    <w:p>
+      <w:r>
+        <w:t xml:space="preserve">SLU Artdatabanken, 2024. </w:t>
+      </w:r>
+      <w:r>
+        <w:rPr>
+          <w:i/>
+        </w:rPr>
+        <w:t xml:space="preserve">Artfaktablad. Naturvård – artfakta. </w:t>
+      </w:r>
+      <w:r>
+        <w:t>SLU Artdatabanken, Uppsala</w:t>
+      </w:r>
+    </w:p>
+    <w:p>
+      <w:pPr>
+        <w:pStyle w:val="Heading1"/>
+      </w:pPr>
+      <w:r>
+        <w:t>Lappranunkel – ekologi samt krav på livsmiljön</w:t>
+      </w:r>
+    </w:p>
+    <w:p>
+      <w:r>
+        <w:t>Lappranunkel (§7) omfattas av EU:s art- och habitatdirektiv och fridlyst enligt 7 § artskyddsförordningen vilket innebär att artens livsmiljöer inte får förstöras.</w:t>
+      </w:r>
+    </w:p>
+    <w:p>
+      <w:pPr>
+        <w:pStyle w:val="ListBullet"/>
+      </w:pPr>
+      <w:r>
+        <w:t xml:space="preserve">7 § </w:t>
+      </w:r>
+      <w:r>
+        <w:rPr>
+          <w:i/>
+        </w:rPr>
+        <w:t>I fråga om sådana växtarter som i bilaga 1 till denna förordning har markerats med N är det förbjudet att avsiktligt plocka, samla in, skära av, dra upp med rötterna eller förstöra växter i deras naturliga utbredningsområde i naturen. Förbudet gäller alla stadier i växternas biologiska cykel.</w:t>
+      </w:r>
+    </w:p>
+    <w:p>
+      <w:r>
+        <w:t>Lappranunkel är knuten till granskogsmiljöer med ytligt liggande markvatten och konstant hög luftfuktighet. Arten är känslig för kalavverkning och markskador men kan kortvarigt står kvar en tid i fuktsvackor efter en avverkning. Dikade lokaler bör restaureras hydrologiskt. Lokaler med lappranunkel får inte avverkas (Nitare, 2019; SLU Artdatabanken, 2024).</w:t>
+      </w:r>
+    </w:p>
+    <w:p>
+      <w:pPr>
+        <w:pStyle w:val="Heading2"/>
+      </w:pPr>
+      <w:r>
+        <w:t>Referenser – lappranunkel</w:t>
+      </w:r>
+    </w:p>
+    <w:p>
+      <w:r>
+        <w:t xml:space="preserve">Nitare, J., 2019. </w:t>
+      </w:r>
+      <w:r>
+        <w:rPr>
+          <w:i/>
+        </w:rPr>
+        <w:t xml:space="preserve">Skyddsvärd skog – Naturvårdsarter och andra kriterier för naturvärdesbedömning. </w:t>
+      </w:r>
+      <w:r>
+        <w:t>Skogsstyrelsen.</w:t>
       </w:r>
     </w:p>
     <w:p>
@@ -1562,7 +1722,7 @@
     <w:r>
       <w:tab/>
       <w:tab/>
-      <w:t>2025-07-21</w:t>
+      <w:t>2025-07-23</w:t>
       <w:br/>
       <w:br/>
     </w:r>

--- a/klagomål/Stormyrbäcken FSC-klagomål.docx
+++ b/klagomål/Stormyrbäcken FSC-klagomål.docx
@@ -168,7 +168,7 @@
     </w:p>
     <w:p>
       <w:r>
-        <w:t>Detta dokument behandlar höga naturvärden i avverkningsanmälan Stormyrbäcken i Bjurholms kommun. Denna avverkningsanmälan inkom 2025-07-23 och omfattar 14,0 ha.</w:t>
+        <w:t>Detta dokument behandlar höga naturvärden i avverkningsanmälan Stormyrbäcken i Bjurholms kommun. Denna avverkningsanmälan inkom 2025-07-27 och omfattar 14,0 ha.</w:t>
       </w:r>
     </w:p>
     <w:p>
@@ -191,7 +191,7 @@
     </w:p>
     <w:p>
       <w:r>
-        <w:t>I avverkningsanmälan har följande 28 naturvårdsarter hittats: trådbrosklav (EN), gräddticka (VU), knärot (VU, §8), rynkskinn (VU), ulltickeporing (VU), gammelgransskål (NT), garnlav (NT), granticka (NT), harticka (NT), Leptoporus mollis (NT), luddfingersvamp (NT), rosenticka (NT), stjärntagging (NT), tallticka (NT), talltita (NT, §4), tretåig hackspett (NT, §4), ullticka (NT), vedtrappmossa (NT), vitgrynig nållav (NT), bollvitmossa (S), källmossa (S), lappranunkel (S, §7), mörk husmossa (S), spindelblomster (S, §8), trådticka (S), vedticka (S), fläcknycklar (§8) och fläcknycklar × sumpnycklar (§8). Av dessa är 19 rödlistade. För rödlistade arter har rödlistekategorin angivits inom parentes. Arter som är signalarter enligt Skogsstyrelsen har markerats med (S). För fridlysta arter anges även paragrafen i Artskyddsförordningen som arten är fridlyst enligt.</w:t>
+        <w:t>I avverkningsanmälan har följande 27 naturvårdsarter hittats: trådbrosklav (EN), gräddticka (VU), knärot (VU, §8), rynkskinn (VU), ulltickeporing (VU), gammelgransskål (NT), garnlav (NT), granticka (NT), harticka (NT), Leptoporus mollis (NT), luddfingersvamp (NT), rosenticka (NT), stjärntagging (NT), tallticka (NT), talltita (NT, §4), tretåig hackspett (NT, §4), ullticka (NT), vedtrappmossa (NT), vitgrynig nållav (NT), bollvitmossa (S), källmossa (S), lappranunkel (S, §7), mörk husmossa (S), spindelblomster (S, §8), trådticka (S), vedticka (S) och fläcknycklar (§8). Av dessa är 19 rödlistade. För rödlistade arter har rödlistekategorin angivits inom parentes. Arter som är signalarter enligt Skogsstyrelsen har markerats med (S). För fridlysta arter anges även paragrafen i Artskyddsförordningen som arten är fridlyst enligt.</w:t>
       </w:r>
     </w:p>
     <w:p>
@@ -206,7 +206,7 @@
       <w:r>
         <w:drawing>
           <wp:inline xmlns:a="http://schemas.openxmlformats.org/drawingml/2006/main" xmlns:pic="http://schemas.openxmlformats.org/drawingml/2006/picture">
-            <wp:extent cx="5486400" cy="2820746"/>
+            <wp:extent cx="5486400" cy="2888481"/>
             <wp:docPr id="1" name="Picture 1"/>
             <wp:cNvGraphicFramePr>
               <a:graphicFrameLocks noChangeAspect="1"/>
@@ -227,7 +227,7 @@
                   <pic:spPr>
                     <a:xfrm>
                       <a:off x="0" y="0"/>
-                      <a:ext cx="5486400" cy="2820746"/>
+                      <a:ext cx="5486400" cy="2888481"/>
                     </a:xfrm>
                     <a:prstGeom prst="rect"/>
                   </pic:spPr>
@@ -490,7 +490,7 @@
     </w:p>
     <w:p>
       <w:r>
-        <w:t>Följande fridlysta arter har sina livsmiljöer och växtplatser i den avverkningsanmälda skogen: knärot (VU, §8), talltita (NT, §4), tretåig hackspett (NT, §4), lappranunkel (S, §7), spindelblomster (S, §8), fläcknycklar (§8) och fläcknycklar × sumpnycklar (§8).</w:t>
+        <w:t>Följande fridlysta arter har sina livsmiljöer och växtplatser i den avverkningsanmälda skogen: knärot (VU, §8), talltita (NT, §4), tretåig hackspett (NT, §4), lappranunkel (S, §7), spindelblomster (S, §8) och fläcknycklar (§8).</w:t>
       </w:r>
     </w:p>
     <w:p>
@@ -767,7 +767,7 @@
         <w:rPr>
           <w:i/>
         </w:rPr>
-        <w:t>I det avverkningsanmälda skogsområdet har 28 naturvårdsarter varav 19 rödlistade arter sina livsmiljöer och växtplatser.</w:t>
+        <w:t>I det avverkningsanmälda skogsområdet har 27 naturvårdsarter varav 19 rödlistade arter sina livsmiljöer och växtplatser.</w:t>
       </w:r>
     </w:p>
     <w:p>
@@ -1722,7 +1722,7 @@
     <w:r>
       <w:tab/>
       <w:tab/>
-      <w:t>2025-07-23</w:t>
+      <w:t>2025-07-27</w:t>
       <w:br/>
       <w:br/>
     </w:r>

--- a/klagomål/Stormyrbäcken FSC-klagomål.docx
+++ b/klagomål/Stormyrbäcken FSC-klagomål.docx
@@ -168,7 +168,7 @@
     </w:p>
     <w:p>
       <w:r>
-        <w:t>Detta dokument behandlar höga naturvärden i avverkningsanmälan Stormyrbäcken i Bjurholms kommun. Denna avverkningsanmälan inkom 2025-07-27 och omfattar 14,0 ha.</w:t>
+        <w:t>Detta dokument behandlar höga naturvärden i avverkningsanmälan Stormyrbäcken i Bjurholms kommun. Denna avverkningsanmälan inkom 2025-08-02 och omfattar 14,0 ha.</w:t>
       </w:r>
     </w:p>
     <w:p>
@@ -1722,7 +1722,7 @@
     <w:r>
       <w:tab/>
       <w:tab/>
-      <w:t>2025-07-27</w:t>
+      <w:t>2025-08-02</w:t>
       <w:br/>
       <w:br/>
     </w:r>
